--- a/NewFeatures.docx
+++ b/NewFeatures.docx
@@ -784,15 +784,7 @@
           <w:sz w:val="24"/>
           <w:szCs w:val="24"/>
         </w:rPr>
-        <w:t xml:space="preserve">Object accumulation: Lasers and bullets accumulate on the ground after being fired while </w:t>
-      </w:r>
-      <w:r>
-        <w:rPr>
-          <w:rFonts w:cstheme="minorHAnsi"/>
-          <w:sz w:val="24"/>
-          <w:szCs w:val="24"/>
-        </w:rPr>
-        <w:t>Invaders and mystery ships fall to the ground after being hit</w:t>
+        <w:t>Object accumulation: Lasers and bullets accumulate on the ground after being fired while Invaders and mystery ships fall to the ground after being hit</w:t>
       </w:r>
     </w:p>
     <w:p>
@@ -816,6 +808,30 @@
           <w:sz w:val="24"/>
           <w:szCs w:val="24"/>
         </w:rPr>
+        <w:t>Laser Ricochet: Lasers can ricochet after collision to destroy more enemies.</w:t>
+      </w:r>
+    </w:p>
+    <w:p>
+      <w:pPr>
+        <w:pStyle w:val="ListParagraph"/>
+        <w:numPr>
+          <w:ilvl w:val="0"/>
+          <w:numId w:val="2"/>
+        </w:numPr>
+        <w:rPr>
+          <w:rFonts w:cstheme="minorHAnsi"/>
+          <w:b/>
+          <w:bCs/>
+          <w:sz w:val="24"/>
+          <w:szCs w:val="24"/>
+        </w:rPr>
+      </w:pPr>
+      <w:r>
+        <w:rPr>
+          <w:rFonts w:cstheme="minorHAnsi"/>
+          <w:sz w:val="24"/>
+          <w:szCs w:val="24"/>
+        </w:rPr>
         <w:t>Debris: Objects that accumulate on the ground will slow down the player (Speed of laser base will decrease exponentially with the number of objects it is colliding with) but the player can clear them away by pushing them off the screen.</w:t>
       </w:r>
     </w:p>
@@ -968,15 +984,7 @@
           <w:sz w:val="24"/>
           <w:szCs w:val="24"/>
         </w:rPr>
-        <w:t>not only</w:t>
-      </w:r>
-      <w:r>
-        <w:rPr>
-          <w:rFonts w:cstheme="minorHAnsi"/>
-          <w:sz w:val="24"/>
-          <w:szCs w:val="24"/>
-        </w:rPr>
-        <w:t xml:space="preserve"> on impact but also within an explosion radius. When an alien boss spawns, a health bar will also appear so players will know how close they are to destroying it. While the player is fighting the alien boss, the killstreak timer will be frozen so that players can make use of the killstreak that they have earned. </w:t>
+        <w:t xml:space="preserve">not only on impact but also within an explosion radius. When an alien boss spawns, a health bar will also appear so players will know how close they are to destroying it. While the player is fighting the alien boss, the killstreak timer will be frozen so that players can make use of the killstreak that they have earned. </w:t>
       </w:r>
     </w:p>
     <w:sectPr>
